--- a/018 TypeScript - arrays using an interface/018 TypeScript - arrays using an interface.docx
+++ b/018 TypeScript - arrays using an interface/018 TypeScript - arrays using an interface.docx
@@ -1,6 +1,6 @@
 
 <file path=word/document.xml><?xml version="1.0" encoding="utf-8"?>
-<w:document xmlns:wpc="http://schemas.microsoft.com/office/word/2010/wordprocessingCanvas" xmlns:mc="http://schemas.openxmlformats.org/markup-compatibility/2006" xmlns:o="urn:schemas-microsoft-com:office:office" xmlns:r="http://schemas.openxmlformats.org/officeDocument/2006/relationships" xmlns:m="http://schemas.openxmlformats.org/officeDocument/2006/math" xmlns:v="urn:schemas-microsoft-com:vml" xmlns:wp14="http://schemas.microsoft.com/office/word/2010/wordprocessingDrawing" xmlns:wp="http://schemas.openxmlformats.org/drawingml/2006/wordprocessingDrawing" xmlns:w10="urn:schemas-microsoft-com:office:word" xmlns:w="http://schemas.openxmlformats.org/wordprocessingml/2006/main" xmlns:w14="http://schemas.microsoft.com/office/word/2010/wordml" xmlns:w15="http://schemas.microsoft.com/office/word/2012/wordml" xmlns:wpg="http://schemas.microsoft.com/office/word/2010/wordprocessingGroup" xmlns:wpi="http://schemas.microsoft.com/office/word/2010/wordprocessingInk" xmlns:wne="http://schemas.microsoft.com/office/word/2006/wordml" xmlns:wps="http://schemas.microsoft.com/office/word/2010/wordprocessingShape" mc:Ignorable="w14 w15 wp14">
+<w:document xmlns:wpc="http://schemas.microsoft.com/office/word/2010/wordprocessingCanvas" xmlns:cx="http://schemas.microsoft.com/office/drawing/2014/chartex" xmlns:cx1="http://schemas.microsoft.com/office/drawing/2015/9/8/chartex" xmlns:mc="http://schemas.openxmlformats.org/markup-compatibility/2006" xmlns:o="urn:schemas-microsoft-com:office:office" xmlns:r="http://schemas.openxmlformats.org/officeDocument/2006/relationships" xmlns:m="http://schemas.openxmlformats.org/officeDocument/2006/math" xmlns:v="urn:schemas-microsoft-com:vml" xmlns:wp14="http://schemas.microsoft.com/office/word/2010/wordprocessingDrawing" xmlns:wp="http://schemas.openxmlformats.org/drawingml/2006/wordprocessingDrawing" xmlns:w10="urn:schemas-microsoft-com:office:word" xmlns:w="http://schemas.openxmlformats.org/wordprocessingml/2006/main" xmlns:w14="http://schemas.microsoft.com/office/word/2010/wordml" xmlns:w15="http://schemas.microsoft.com/office/word/2012/wordml" xmlns:w16se="http://schemas.microsoft.com/office/word/2015/wordml/symex" xmlns:wpg="http://schemas.microsoft.com/office/word/2010/wordprocessingGroup" xmlns:wpi="http://schemas.microsoft.com/office/word/2010/wordprocessingInk" xmlns:wne="http://schemas.microsoft.com/office/word/2006/wordml" xmlns:wps="http://schemas.microsoft.com/office/word/2010/wordprocessingShape" mc:Ignorable="w14 w15 w16se wp14">
   <w:body>
     <w:p>
       <w:pPr>
@@ -17,8 +17,6 @@
       <w:r>
         <w:t xml:space="preserve"> - arrays using an interface</w:t>
       </w:r>
-      <w:bookmarkStart w:id="0" w:name="_GoBack"/>
-      <w:bookmarkEnd w:id="0"/>
     </w:p>
     <w:p>
       <w:proofErr w:type="spellStart"/>
@@ -56,7 +54,7 @@
     </w:p>
     <w:p>
       <w:r>
-        <w:t>[minutes]</w:t>
+        <w:t>10 minutes</w:t>
       </w:r>
     </w:p>
     <w:p>
@@ -90,7 +88,15 @@
       </w:r>
       <w:proofErr w:type="spellEnd"/>
       <w:r>
-        <w:t xml:space="preserve"> ”</w:t>
+        <w:t xml:space="preserve"> </w:t>
+      </w:r>
+      <w:r>
+        <w:t>arrays interface</w:t>
+      </w:r>
+      <w:bookmarkStart w:id="0" w:name="_GoBack"/>
+      <w:bookmarkEnd w:id="0"/>
+      <w:r>
+        <w:t>”</w:t>
       </w:r>
     </w:p>
     <w:p>
@@ -341,7 +347,7 @@
 </file>
 
 <file path=word/numbering.xml><?xml version="1.0" encoding="utf-8"?>
-<w:numbering xmlns:wpc="http://schemas.microsoft.com/office/word/2010/wordprocessingCanvas" xmlns:mc="http://schemas.openxmlformats.org/markup-compatibility/2006" xmlns:o="urn:schemas-microsoft-com:office:office" xmlns:r="http://schemas.openxmlformats.org/officeDocument/2006/relationships" xmlns:m="http://schemas.openxmlformats.org/officeDocument/2006/math" xmlns:v="urn:schemas-microsoft-com:vml" xmlns:wp14="http://schemas.microsoft.com/office/word/2010/wordprocessingDrawing" xmlns:wp="http://schemas.openxmlformats.org/drawingml/2006/wordprocessingDrawing" xmlns:w10="urn:schemas-microsoft-com:office:word" xmlns:w="http://schemas.openxmlformats.org/wordprocessingml/2006/main" xmlns:w14="http://schemas.microsoft.com/office/word/2010/wordml" xmlns:w15="http://schemas.microsoft.com/office/word/2012/wordml" xmlns:wpg="http://schemas.microsoft.com/office/word/2010/wordprocessingGroup" xmlns:wpi="http://schemas.microsoft.com/office/word/2010/wordprocessingInk" xmlns:wne="http://schemas.microsoft.com/office/word/2006/wordml" xmlns:wps="http://schemas.microsoft.com/office/word/2010/wordprocessingShape" mc:Ignorable="w14 w15 wp14">
+<w:numbering xmlns:wpc="http://schemas.microsoft.com/office/word/2010/wordprocessingCanvas" xmlns:cx="http://schemas.microsoft.com/office/drawing/2014/chartex" xmlns:cx1="http://schemas.microsoft.com/office/drawing/2015/9/8/chartex" xmlns:mc="http://schemas.openxmlformats.org/markup-compatibility/2006" xmlns:o="urn:schemas-microsoft-com:office:office" xmlns:r="http://schemas.openxmlformats.org/officeDocument/2006/relationships" xmlns:m="http://schemas.openxmlformats.org/officeDocument/2006/math" xmlns:v="urn:schemas-microsoft-com:vml" xmlns:wp14="http://schemas.microsoft.com/office/word/2010/wordprocessingDrawing" xmlns:wp="http://schemas.openxmlformats.org/drawingml/2006/wordprocessingDrawing" xmlns:w10="urn:schemas-microsoft-com:office:word" xmlns:w="http://schemas.openxmlformats.org/wordprocessingml/2006/main" xmlns:w14="http://schemas.microsoft.com/office/word/2010/wordml" xmlns:w15="http://schemas.microsoft.com/office/word/2012/wordml" xmlns:w16se="http://schemas.microsoft.com/office/word/2015/wordml/symex" xmlns:wpg="http://schemas.microsoft.com/office/word/2010/wordprocessingGroup" xmlns:wpi="http://schemas.microsoft.com/office/word/2010/wordprocessingInk" xmlns:wne="http://schemas.microsoft.com/office/word/2006/wordml" xmlns:wps="http://schemas.microsoft.com/office/word/2010/wordprocessingShape" mc:Ignorable="w14 w15 w16se wp14">
   <w:abstractNum w:abstractNumId="0" w15:restartNumberingAfterBreak="0">
     <w:nsid w:val="192428F3"/>
     <w:multiLevelType w:val="hybridMultilevel"/>
@@ -461,7 +467,7 @@
 </file>
 
 <file path=word/styles.xml><?xml version="1.0" encoding="utf-8"?>
-<w:styles xmlns:mc="http://schemas.openxmlformats.org/markup-compatibility/2006" xmlns:r="http://schemas.openxmlformats.org/officeDocument/2006/relationships" xmlns:w="http://schemas.openxmlformats.org/wordprocessingml/2006/main" xmlns:w14="http://schemas.microsoft.com/office/word/2010/wordml" xmlns:w15="http://schemas.microsoft.com/office/word/2012/wordml" mc:Ignorable="w14 w15">
+<w:styles xmlns:mc="http://schemas.openxmlformats.org/markup-compatibility/2006" xmlns:r="http://schemas.openxmlformats.org/officeDocument/2006/relationships" xmlns:w="http://schemas.openxmlformats.org/wordprocessingml/2006/main" xmlns:w14="http://schemas.microsoft.com/office/word/2010/wordml" xmlns:w15="http://schemas.microsoft.com/office/word/2012/wordml" xmlns:w16se="http://schemas.microsoft.com/office/word/2015/wordml/symex" mc:Ignorable="w14 w15 w16se">
   <w:docDefaults>
     <w:rPrDefault>
       <w:rPr>

--- a/018 TypeScript - arrays using an interface/018 TypeScript - arrays using an interface.docx
+++ b/018 TypeScript - arrays using an interface/018 TypeScript - arrays using an interface.docx
@@ -93,8 +93,6 @@
       <w:r>
         <w:t>arrays interface</w:t>
       </w:r>
-      <w:bookmarkStart w:id="0" w:name="_GoBack"/>
-      <w:bookmarkEnd w:id="0"/>
       <w:r>
         <w:t>”</w:t>
       </w:r>
@@ -180,21 +178,13 @@
           <w:u w:val="none"/>
         </w:rPr>
       </w:pPr>
-      <w:hyperlink r:id="rId6" w:history="1">
-        <w:r>
-          <w:rPr>
-            <w:rStyle w:val="Hyperlink"/>
-          </w:rPr>
-          <w:t>https://github.com/</w:t>
-        </w:r>
-      </w:hyperlink>
       <w:r>
         <w:rPr>
           <w:rStyle w:val="Hyperlink"/>
           <w:color w:val="auto"/>
           <w:u w:val="none"/>
         </w:rPr>
-        <w:t xml:space="preserve"> </w:t>
+        <w:t>https://github.com/robertdunaway/katas-typescript/tree/master/018%20TypeScript%20-%20arrays%20using%20an%20interface/before</w:t>
       </w:r>
     </w:p>
     <w:p>
@@ -227,46 +217,296 @@
           <w:numId w:val="1"/>
         </w:numPr>
       </w:pPr>
-      <w:hyperlink r:id="rId7" w:history="1">
-        <w:r>
-          <w:rPr>
-            <w:rStyle w:val="Hyperlink"/>
-          </w:rPr>
-          <w:t>https://github.com/</w:t>
-        </w:r>
-      </w:hyperlink>
-      <w:r>
+      <w:r>
+        <w:t>https://github.com/robertdunaway/katas-typescript/tree/master/018%20TypeScript%20-%20arrays%20using%20an%20interface/after</w:t>
+      </w:r>
+    </w:p>
+    <w:p>
+      <w:pPr>
+        <w:pStyle w:val="Heading1"/>
+      </w:pPr>
+      <w:r>
+        <w:t>Kata</w:t>
+      </w:r>
+    </w:p>
+    <w:p/>
+    <w:p>
+      <w:r>
+        <w:t>Create a basic string array</w:t>
+      </w:r>
+      <w:r>
+        <w:t xml:space="preserve"> and send its content to the console.</w:t>
+      </w:r>
+    </w:p>
+    <w:p>
+      <w:pPr>
+        <w:rPr>
+          <w:rFonts w:ascii="Courier New" w:hAnsi="Courier New" w:cs="Courier New"/>
+        </w:rPr>
+      </w:pPr>
+      <w:proofErr w:type="spellStart"/>
+      <w:r>
+        <w:rPr>
+          <w:rFonts w:ascii="Courier New" w:hAnsi="Courier New" w:cs="Courier New"/>
+        </w:rPr>
+        <w:t>var</w:t>
+      </w:r>
+      <w:proofErr w:type="spellEnd"/>
+      <w:r>
+        <w:rPr>
+          <w:rFonts w:ascii="Courier New" w:hAnsi="Courier New" w:cs="Courier New"/>
+        </w:rPr>
+        <w:t xml:space="preserve"> pets: </w:t>
+      </w:r>
+      <w:proofErr w:type="gramStart"/>
+      <w:r>
+        <w:rPr>
+          <w:rFonts w:ascii="Courier New" w:hAnsi="Courier New" w:cs="Courier New"/>
+        </w:rPr>
+        <w:t>string[</w:t>
+      </w:r>
+      <w:proofErr w:type="gramEnd"/>
+      <w:r>
+        <w:rPr>
+          <w:rFonts w:ascii="Courier New" w:hAnsi="Courier New" w:cs="Courier New"/>
+        </w:rPr>
+        <w:t>] = ['Jasm</w:t>
+      </w:r>
+      <w:r>
+        <w:rPr>
+          <w:rFonts w:ascii="Courier New" w:hAnsi="Courier New" w:cs="Courier New"/>
+        </w:rPr>
+        <w:t>in', 'Roxie', 'Sally', 'Rush'];</w:t>
+      </w:r>
+    </w:p>
+    <w:p>
+      <w:pPr>
+        <w:rPr>
+          <w:rFonts w:ascii="Courier New" w:hAnsi="Courier New" w:cs="Courier New"/>
+        </w:rPr>
+      </w:pPr>
+      <w:r>
+        <w:rPr>
+          <w:rFonts w:ascii="Courier New" w:hAnsi="Courier New" w:cs="Courier New"/>
+        </w:rPr>
+        <w:t>console.log(pets);</w:t>
+      </w:r>
+    </w:p>
+    <w:p/>
+    <w:p>
+      <w:r>
+        <w:t>Create an interface.</w:t>
+      </w:r>
+    </w:p>
+    <w:p>
+      <w:pPr>
+        <w:rPr>
+          <w:rFonts w:ascii="Courier New" w:hAnsi="Courier New" w:cs="Courier New"/>
+        </w:rPr>
+      </w:pPr>
+      <w:r>
+        <w:rPr>
+          <w:rFonts w:ascii="Courier New" w:hAnsi="Courier New" w:cs="Courier New"/>
+        </w:rPr>
+        <w:t>interface pet {</w:t>
+      </w:r>
+    </w:p>
+    <w:p>
+      <w:pPr>
+        <w:rPr>
+          <w:rFonts w:ascii="Courier New" w:hAnsi="Courier New" w:cs="Courier New"/>
+        </w:rPr>
+      </w:pPr>
+      <w:r>
+        <w:rPr>
+          <w:rFonts w:ascii="Courier New" w:hAnsi="Courier New" w:cs="Courier New"/>
+        </w:rPr>
+        <w:t xml:space="preserve">    name: string;</w:t>
+      </w:r>
+    </w:p>
+    <w:p>
+      <w:pPr>
+        <w:rPr>
+          <w:rFonts w:ascii="Courier New" w:hAnsi="Courier New" w:cs="Courier New"/>
+        </w:rPr>
+      </w:pPr>
+      <w:r>
+        <w:rPr>
+          <w:rFonts w:ascii="Courier New" w:hAnsi="Courier New" w:cs="Courier New"/>
+        </w:rPr>
+        <w:t xml:space="preserve">    age: number;</w:t>
+      </w:r>
+    </w:p>
+    <w:p>
+      <w:pPr>
+        <w:rPr>
+          <w:rFonts w:ascii="Courier New" w:hAnsi="Courier New" w:cs="Courier New"/>
+        </w:rPr>
+      </w:pPr>
+      <w:r>
+        <w:rPr>
+          <w:rFonts w:ascii="Courier New" w:hAnsi="Courier New" w:cs="Courier New"/>
+        </w:rPr>
+        <w:t xml:space="preserve">    weight: number;</w:t>
+      </w:r>
+    </w:p>
+    <w:p>
+      <w:pPr>
+        <w:rPr>
+          <w:rFonts w:ascii="Courier New" w:hAnsi="Courier New" w:cs="Courier New"/>
+        </w:rPr>
+      </w:pPr>
+      <w:r>
+        <w:rPr>
+          <w:rFonts w:ascii="Courier New" w:hAnsi="Courier New" w:cs="Courier New"/>
+        </w:rPr>
+        <w:t>}</w:t>
+      </w:r>
+    </w:p>
+    <w:p/>
+    <w:p>
+      <w:r>
+        <w:t>Create an empty array based on the pet interface.</w:t>
+      </w:r>
+    </w:p>
+    <w:p>
+      <w:pPr>
+        <w:rPr>
+          <w:rFonts w:ascii="Courier New" w:hAnsi="Courier New" w:cs="Courier New"/>
+        </w:rPr>
+      </w:pPr>
+      <w:proofErr w:type="spellStart"/>
+      <w:r>
+        <w:rPr>
+          <w:rFonts w:ascii="Courier New" w:hAnsi="Courier New" w:cs="Courier New"/>
+        </w:rPr>
+        <w:t>var</w:t>
+      </w:r>
+      <w:proofErr w:type="spellEnd"/>
+      <w:r>
+        <w:rPr>
+          <w:rFonts w:ascii="Courier New" w:hAnsi="Courier New" w:cs="Courier New"/>
+        </w:rPr>
         <w:t xml:space="preserve"> </w:t>
       </w:r>
-    </w:p>
-    <w:p>
-      <w:pPr>
-        <w:pStyle w:val="Heading1"/>
-      </w:pPr>
-      <w:r>
-        <w:t>Kata</w:t>
+      <w:proofErr w:type="spellStart"/>
+      <w:r>
+        <w:rPr>
+          <w:rFonts w:ascii="Courier New" w:hAnsi="Courier New" w:cs="Courier New"/>
+        </w:rPr>
+        <w:t>complexPetsArray</w:t>
+      </w:r>
+      <w:proofErr w:type="spellEnd"/>
+      <w:r>
+        <w:rPr>
+          <w:rFonts w:ascii="Courier New" w:hAnsi="Courier New" w:cs="Courier New"/>
+        </w:rPr>
+        <w:t xml:space="preserve">: </w:t>
+      </w:r>
+      <w:proofErr w:type="gramStart"/>
+      <w:r>
+        <w:rPr>
+          <w:rFonts w:ascii="Courier New" w:hAnsi="Courier New" w:cs="Courier New"/>
+        </w:rPr>
+        <w:t>pet[</w:t>
+      </w:r>
+      <w:proofErr w:type="gramEnd"/>
+      <w:r>
+        <w:rPr>
+          <w:rFonts w:ascii="Courier New" w:hAnsi="Courier New" w:cs="Courier New"/>
+        </w:rPr>
+        <w:t>] = [];</w:t>
       </w:r>
     </w:p>
     <w:p/>
     <w:p>
       <w:r>
-        <w:t xml:space="preserve">Create a variable and set it to one of the new </w:t>
-      </w:r>
-      <w:proofErr w:type="spellStart"/>
-      <w:r>
-        <w:t>enum</w:t>
-      </w:r>
-      <w:proofErr w:type="spellEnd"/>
-      <w:r>
-        <w:t xml:space="preserve"> values.</w:t>
-      </w:r>
-    </w:p>
-    <w:p>
-      <w:pPr>
-        <w:pStyle w:val="Subtitle"/>
-      </w:pPr>
-      <w:r>
-        <w:t>[highlight below for one possible answer]</w:t>
+        <w:t>P</w:t>
+      </w:r>
+      <w:r>
+        <w:t>ush each dog onto the new array.</w:t>
+      </w:r>
+    </w:p>
+    <w:p>
+      <w:pPr>
+        <w:rPr>
+          <w:rFonts w:ascii="Courier New" w:hAnsi="Courier New" w:cs="Courier New"/>
+        </w:rPr>
+      </w:pPr>
+      <w:proofErr w:type="spellStart"/>
+      <w:r>
+        <w:rPr>
+          <w:rFonts w:ascii="Courier New" w:hAnsi="Courier New" w:cs="Courier New"/>
+        </w:rPr>
+        <w:t>complexPetsArray.push</w:t>
+      </w:r>
+      <w:proofErr w:type="spellEnd"/>
+      <w:r>
+        <w:rPr>
+          <w:rFonts w:ascii="Courier New" w:hAnsi="Courier New" w:cs="Courier New"/>
+        </w:rPr>
+        <w:t>({</w:t>
+      </w:r>
+    </w:p>
+    <w:p>
+      <w:pPr>
+        <w:rPr>
+          <w:rFonts w:ascii="Courier New" w:hAnsi="Courier New" w:cs="Courier New"/>
+        </w:rPr>
+      </w:pPr>
+      <w:r>
+        <w:rPr>
+          <w:rFonts w:ascii="Courier New" w:hAnsi="Courier New" w:cs="Courier New"/>
+        </w:rPr>
+        <w:t xml:space="preserve">    name: 'Jasmin',</w:t>
+      </w:r>
+    </w:p>
+    <w:p>
+      <w:pPr>
+        <w:rPr>
+          <w:rFonts w:ascii="Courier New" w:hAnsi="Courier New" w:cs="Courier New"/>
+        </w:rPr>
+      </w:pPr>
+      <w:r>
+        <w:rPr>
+          <w:rFonts w:ascii="Courier New" w:hAnsi="Courier New" w:cs="Courier New"/>
+        </w:rPr>
+        <w:t xml:space="preserve">    age: 9,</w:t>
+      </w:r>
+    </w:p>
+    <w:p>
+      <w:pPr>
+        <w:rPr>
+          <w:rFonts w:ascii="Courier New" w:hAnsi="Courier New" w:cs="Courier New"/>
+        </w:rPr>
+      </w:pPr>
+      <w:r>
+        <w:rPr>
+          <w:rFonts w:ascii="Courier New" w:hAnsi="Courier New" w:cs="Courier New"/>
+        </w:rPr>
+        <w:t xml:space="preserve">    weight: 55</w:t>
+      </w:r>
+    </w:p>
+    <w:p>
+      <w:pPr>
+        <w:rPr>
+          <w:rFonts w:ascii="Courier New" w:hAnsi="Courier New" w:cs="Courier New"/>
+        </w:rPr>
+      </w:pPr>
+      <w:r>
+        <w:rPr>
+          <w:rFonts w:ascii="Courier New" w:hAnsi="Courier New" w:cs="Courier New"/>
+        </w:rPr>
+        <w:t>});</w:t>
+      </w:r>
+    </w:p>
+    <w:p/>
+    <w:p>
+      <w:r>
+        <w:t>C</w:t>
+      </w:r>
+      <w:r>
+        <w:t>reate a new object of type pet and push it onto the array.</w:t>
       </w:r>
     </w:p>
     <w:p>
@@ -287,31 +527,513 @@
         <w:rPr>
           <w:rFonts w:ascii="Courier New" w:hAnsi="Courier New" w:cs="Courier New"/>
         </w:rPr>
-        <w:t xml:space="preserve"> myColor3: number = Color2.Green;</w:t>
-      </w:r>
-    </w:p>
-    <w:p>
-      <w:pPr>
-        <w:rPr>
-          <w:rFonts w:ascii="Courier New" w:hAnsi="Courier New" w:cs="Courier New"/>
-        </w:rPr>
-      </w:pPr>
+        <w:t xml:space="preserve"> </w:t>
+      </w:r>
+      <w:proofErr w:type="spellStart"/>
+      <w:r>
+        <w:rPr>
+          <w:rFonts w:ascii="Courier New" w:hAnsi="Courier New" w:cs="Courier New"/>
+        </w:rPr>
+        <w:t>roxie</w:t>
+      </w:r>
+      <w:proofErr w:type="spellEnd"/>
+      <w:r>
+        <w:rPr>
+          <w:rFonts w:ascii="Courier New" w:hAnsi="Courier New" w:cs="Courier New"/>
+        </w:rPr>
+        <w:t>: pet = {</w:t>
+      </w:r>
+    </w:p>
+    <w:p>
+      <w:pPr>
+        <w:rPr>
+          <w:rFonts w:ascii="Courier New" w:hAnsi="Courier New" w:cs="Courier New"/>
+        </w:rPr>
+      </w:pPr>
+      <w:r>
+        <w:rPr>
+          <w:rFonts w:ascii="Courier New" w:hAnsi="Courier New" w:cs="Courier New"/>
+        </w:rPr>
+        <w:t xml:space="preserve">    name: 'Roxie',</w:t>
+      </w:r>
+    </w:p>
+    <w:p>
+      <w:pPr>
+        <w:rPr>
+          <w:rFonts w:ascii="Courier New" w:hAnsi="Courier New" w:cs="Courier New"/>
+        </w:rPr>
+      </w:pPr>
+      <w:r>
+        <w:rPr>
+          <w:rFonts w:ascii="Courier New" w:hAnsi="Courier New" w:cs="Courier New"/>
+        </w:rPr>
+        <w:t xml:space="preserve">    age: 6,</w:t>
+      </w:r>
+    </w:p>
+    <w:p>
+      <w:pPr>
+        <w:rPr>
+          <w:rFonts w:ascii="Courier New" w:hAnsi="Courier New" w:cs="Courier New"/>
+        </w:rPr>
+      </w:pPr>
+      <w:r>
+        <w:rPr>
+          <w:rFonts w:ascii="Courier New" w:hAnsi="Courier New" w:cs="Courier New"/>
+        </w:rPr>
+        <w:t xml:space="preserve">    weight: 85</w:t>
+      </w:r>
+    </w:p>
+    <w:p>
+      <w:pPr>
+        <w:rPr>
+          <w:rFonts w:ascii="Courier New" w:hAnsi="Courier New" w:cs="Courier New"/>
+        </w:rPr>
+      </w:pPr>
+      <w:r>
+        <w:rPr>
+          <w:rFonts w:ascii="Courier New" w:hAnsi="Courier New" w:cs="Courier New"/>
+        </w:rPr>
+        <w:t>}</w:t>
+      </w:r>
+    </w:p>
+    <w:p/>
+    <w:p>
+      <w:pPr>
+        <w:rPr>
+          <w:rFonts w:ascii="Courier New" w:hAnsi="Courier New" w:cs="Courier New"/>
+        </w:rPr>
+      </w:pPr>
+      <w:proofErr w:type="spellStart"/>
+      <w:r>
+        <w:rPr>
+          <w:rFonts w:ascii="Courier New" w:hAnsi="Courier New" w:cs="Courier New"/>
+        </w:rPr>
+        <w:t>complexPetsArray.push</w:t>
+      </w:r>
+      <w:proofErr w:type="spellEnd"/>
+      <w:r>
+        <w:rPr>
+          <w:rFonts w:ascii="Courier New" w:hAnsi="Courier New" w:cs="Courier New"/>
+        </w:rPr>
+        <w:t>(</w:t>
+      </w:r>
+      <w:proofErr w:type="spellStart"/>
+      <w:r>
+        <w:rPr>
+          <w:rFonts w:ascii="Courier New" w:hAnsi="Courier New" w:cs="Courier New"/>
+        </w:rPr>
+        <w:t>roxie</w:t>
+      </w:r>
+      <w:proofErr w:type="spellEnd"/>
+      <w:r>
+        <w:rPr>
+          <w:rFonts w:ascii="Courier New" w:hAnsi="Courier New" w:cs="Courier New"/>
+        </w:rPr>
+        <w:t>);</w:t>
+      </w:r>
+    </w:p>
+    <w:p>
+      <w:pPr>
+        <w:rPr>
+          <w:rFonts w:ascii="Courier New" w:hAnsi="Courier New" w:cs="Courier New"/>
+        </w:rPr>
+      </w:pPr>
+    </w:p>
+    <w:p>
+      <w:pPr>
+        <w:rPr>
+          <w:rFonts w:ascii="Courier New" w:hAnsi="Courier New" w:cs="Courier New"/>
+        </w:rPr>
+      </w:pPr>
+      <w:r>
+        <w:rPr>
+          <w:rFonts w:ascii="Courier New" w:hAnsi="Courier New" w:cs="Courier New"/>
+        </w:rPr>
+        <w:t>console.log(</w:t>
+      </w:r>
+      <w:proofErr w:type="spellStart"/>
+      <w:r>
+        <w:rPr>
+          <w:rFonts w:ascii="Courier New" w:hAnsi="Courier New" w:cs="Courier New"/>
+        </w:rPr>
+        <w:t>complexPetsArray</w:t>
+      </w:r>
+      <w:proofErr w:type="spellEnd"/>
+      <w:r>
+        <w:rPr>
+          <w:rFonts w:ascii="Courier New" w:hAnsi="Courier New" w:cs="Courier New"/>
+        </w:rPr>
+        <w:t>);</w:t>
+      </w:r>
+    </w:p>
+    <w:p/>
+    <w:p>
+      <w:r>
+        <w:t>Create</w:t>
+      </w:r>
+      <w:r>
+        <w:t xml:space="preserve"> an array of the last two dogs, 'Sally' </w:t>
+      </w:r>
+      <w:r>
+        <w:t xml:space="preserve">and 'Rush' then push the array </w:t>
+      </w:r>
+      <w:r>
+        <w:t xml:space="preserve">onto the </w:t>
+      </w:r>
+      <w:proofErr w:type="spellStart"/>
+      <w:r>
+        <w:t>complexPetsArray</w:t>
+      </w:r>
+      <w:proofErr w:type="spellEnd"/>
+      <w:r>
+        <w:t xml:space="preserve"> and output to the </w:t>
+      </w:r>
       <w:proofErr w:type="gramStart"/>
       <w:r>
+        <w:t>console..</w:t>
+      </w:r>
+      <w:proofErr w:type="gramEnd"/>
+    </w:p>
+    <w:p>
+      <w:pPr>
+        <w:rPr>
+          <w:rFonts w:ascii="Courier New" w:hAnsi="Courier New" w:cs="Courier New"/>
+        </w:rPr>
+      </w:pPr>
+      <w:proofErr w:type="spellStart"/>
+      <w:r>
+        <w:rPr>
+          <w:rFonts w:ascii="Courier New" w:hAnsi="Courier New" w:cs="Courier New"/>
+        </w:rPr>
+        <w:t>var</w:t>
+      </w:r>
+      <w:proofErr w:type="spellEnd"/>
+      <w:r>
+        <w:rPr>
+          <w:rFonts w:ascii="Courier New" w:hAnsi="Courier New" w:cs="Courier New"/>
+        </w:rPr>
+        <w:t xml:space="preserve"> </w:t>
+      </w:r>
+      <w:proofErr w:type="spellStart"/>
+      <w:r>
+        <w:rPr>
+          <w:rFonts w:ascii="Courier New" w:hAnsi="Courier New" w:cs="Courier New"/>
+        </w:rPr>
+        <w:t>myPets</w:t>
+      </w:r>
+      <w:proofErr w:type="spellEnd"/>
+      <w:r>
+        <w:rPr>
+          <w:rFonts w:ascii="Courier New" w:hAnsi="Courier New" w:cs="Courier New"/>
+        </w:rPr>
+        <w:t xml:space="preserve">: </w:t>
+      </w:r>
+      <w:proofErr w:type="gramStart"/>
+      <w:r>
+        <w:rPr>
+          <w:rFonts w:ascii="Courier New" w:hAnsi="Courier New" w:cs="Courier New"/>
+        </w:rPr>
+        <w:t>pet[</w:t>
+      </w:r>
+      <w:proofErr w:type="gramEnd"/>
+      <w:r>
+        <w:rPr>
+          <w:rFonts w:ascii="Courier New" w:hAnsi="Courier New" w:cs="Courier New"/>
+        </w:rPr>
+        <w:t>] = [{ name: 'Sally', age: 18, weight: 85 },</w:t>
+      </w:r>
+    </w:p>
+    <w:p>
+      <w:pPr>
+        <w:rPr>
+          <w:rFonts w:ascii="Courier New" w:hAnsi="Courier New" w:cs="Courier New"/>
+        </w:rPr>
+      </w:pPr>
+      <w:r>
+        <w:rPr>
+          <w:rFonts w:ascii="Courier New" w:hAnsi="Courier New" w:cs="Courier New"/>
+        </w:rPr>
+        <w:t xml:space="preserve">                     </w:t>
+      </w:r>
+      <w:proofErr w:type="gramStart"/>
+      <w:r>
+        <w:rPr>
+          <w:rFonts w:ascii="Courier New" w:hAnsi="Courier New" w:cs="Courier New"/>
+        </w:rPr>
+        <w:t>{ name</w:t>
+      </w:r>
+      <w:proofErr w:type="gramEnd"/>
+      <w:r>
+        <w:rPr>
+          <w:rFonts w:ascii="Courier New" w:hAnsi="Courier New" w:cs="Courier New"/>
+        </w:rPr>
+        <w:t>: 'Rush', age: 15, weight: 45}];</w:t>
+      </w:r>
+    </w:p>
+    <w:p/>
+    <w:p>
+      <w:pPr>
+        <w:rPr>
+          <w:rFonts w:ascii="Courier New" w:hAnsi="Courier New" w:cs="Courier New"/>
+        </w:rPr>
+      </w:pPr>
+      <w:r>
+        <w:rPr>
+          <w:rFonts w:ascii="Courier New" w:hAnsi="Courier New" w:cs="Courier New"/>
+        </w:rPr>
+        <w:t xml:space="preserve">// </w:t>
+      </w:r>
+      <w:proofErr w:type="spellStart"/>
+      <w:r>
+        <w:rPr>
+          <w:rFonts w:ascii="Courier New" w:hAnsi="Courier New" w:cs="Courier New"/>
+        </w:rPr>
+        <w:t>complexPetsArray.push</w:t>
+      </w:r>
+      <w:proofErr w:type="spellEnd"/>
+      <w:r>
+        <w:rPr>
+          <w:rFonts w:ascii="Courier New" w:hAnsi="Courier New" w:cs="Courier New"/>
+        </w:rPr>
+        <w:t>(</w:t>
+      </w:r>
+      <w:proofErr w:type="spellStart"/>
+      <w:r>
+        <w:rPr>
+          <w:rFonts w:ascii="Courier New" w:hAnsi="Courier New" w:cs="Courier New"/>
+        </w:rPr>
+        <w:t>myPets</w:t>
+      </w:r>
+      <w:proofErr w:type="spellEnd"/>
+      <w:r>
+        <w:rPr>
+          <w:rFonts w:ascii="Courier New" w:hAnsi="Courier New" w:cs="Courier New"/>
+        </w:rPr>
+        <w:t>);</w:t>
+      </w:r>
+    </w:p>
+    <w:p>
+      <w:r>
+        <w:t xml:space="preserve">We are not allowed to do this but we can use a </w:t>
+      </w:r>
+      <w:proofErr w:type="spellStart"/>
+      <w:r>
+        <w:t>foreach</w:t>
+      </w:r>
+      <w:proofErr w:type="spellEnd"/>
+      <w:r>
+        <w:t xml:space="preserve"> loop and get it done that way.</w:t>
+      </w:r>
+    </w:p>
+    <w:p/>
+    <w:p>
+      <w:r>
+        <w:t>L</w:t>
+      </w:r>
+      <w:r>
+        <w:t xml:space="preserve">oop over </w:t>
+      </w:r>
+      <w:proofErr w:type="spellStart"/>
+      <w:r>
+        <w:t>myPets</w:t>
+      </w:r>
+      <w:proofErr w:type="spellEnd"/>
+      <w:r>
+        <w:t xml:space="preserve"> and push each onto the </w:t>
+      </w:r>
+      <w:proofErr w:type="spellStart"/>
+      <w:r>
+        <w:t>complexPetsArray</w:t>
+      </w:r>
+      <w:proofErr w:type="spellEnd"/>
+      <w:r>
+        <w:t xml:space="preserve"> and output to the console.</w:t>
+      </w:r>
+    </w:p>
+    <w:p>
+      <w:pPr>
+        <w:rPr>
+          <w:rFonts w:ascii="Courier New" w:hAnsi="Courier New" w:cs="Courier New"/>
+        </w:rPr>
+      </w:pPr>
+      <w:r>
+        <w:rPr>
+          <w:rFonts w:ascii="Courier New" w:hAnsi="Courier New" w:cs="Courier New"/>
+        </w:rPr>
+        <w:t>for (</w:t>
+      </w:r>
+      <w:proofErr w:type="spellStart"/>
+      <w:r>
+        <w:rPr>
+          <w:rFonts w:ascii="Courier New" w:hAnsi="Courier New" w:cs="Courier New"/>
+        </w:rPr>
+        <w:t>var</w:t>
+      </w:r>
+      <w:proofErr w:type="spellEnd"/>
+      <w:r>
+        <w:rPr>
+          <w:rFonts w:ascii="Courier New" w:hAnsi="Courier New" w:cs="Courier New"/>
+        </w:rPr>
+        <w:t xml:space="preserve"> p of </w:t>
+      </w:r>
+      <w:proofErr w:type="spellStart"/>
+      <w:r>
+        <w:rPr>
+          <w:rFonts w:ascii="Courier New" w:hAnsi="Courier New" w:cs="Courier New"/>
+        </w:rPr>
+        <w:t>myPets</w:t>
+      </w:r>
+      <w:proofErr w:type="spellEnd"/>
+      <w:r>
+        <w:rPr>
+          <w:rFonts w:ascii="Courier New" w:hAnsi="Courier New" w:cs="Courier New"/>
+        </w:rPr>
+        <w:t>) {</w:t>
+      </w:r>
+    </w:p>
+    <w:p>
+      <w:pPr>
+        <w:rPr>
+          <w:rFonts w:ascii="Courier New" w:hAnsi="Courier New" w:cs="Courier New"/>
+        </w:rPr>
+      </w:pPr>
+      <w:r>
+        <w:rPr>
+          <w:rFonts w:ascii="Courier New" w:hAnsi="Courier New" w:cs="Courier New"/>
+        </w:rPr>
+        <w:t xml:space="preserve">    </w:t>
+      </w:r>
+      <w:proofErr w:type="spellStart"/>
+      <w:r>
+        <w:rPr>
+          <w:rFonts w:ascii="Courier New" w:hAnsi="Courier New" w:cs="Courier New"/>
+        </w:rPr>
+        <w:t>complexPetsArray.push</w:t>
+      </w:r>
+      <w:proofErr w:type="spellEnd"/>
+      <w:r>
+        <w:rPr>
+          <w:rFonts w:ascii="Courier New" w:hAnsi="Courier New" w:cs="Courier New"/>
+        </w:rPr>
+        <w:t>(p);</w:t>
+      </w:r>
+    </w:p>
+    <w:p>
+      <w:pPr>
+        <w:rPr>
+          <w:rFonts w:ascii="Courier New" w:hAnsi="Courier New" w:cs="Courier New"/>
+        </w:rPr>
+      </w:pPr>
+      <w:r>
+        <w:rPr>
+          <w:rFonts w:ascii="Courier New" w:hAnsi="Courier New" w:cs="Courier New"/>
+        </w:rPr>
+        <w:t>}</w:t>
+      </w:r>
+    </w:p>
+    <w:p>
+      <w:pPr>
+        <w:rPr>
+          <w:rFonts w:ascii="Courier New" w:hAnsi="Courier New" w:cs="Courier New"/>
+        </w:rPr>
+      </w:pPr>
+    </w:p>
+    <w:p>
+      <w:pPr>
+        <w:rPr>
+          <w:rFonts w:ascii="Courier New" w:hAnsi="Courier New" w:cs="Courier New"/>
+        </w:rPr>
+      </w:pPr>
+      <w:r>
         <w:rPr>
           <w:rFonts w:ascii="Courier New" w:hAnsi="Courier New" w:cs="Courier New"/>
         </w:rPr>
         <w:t>console.log(</w:t>
       </w:r>
-      <w:proofErr w:type="gramEnd"/>
-      <w:r>
-        <w:rPr>
-          <w:rFonts w:ascii="Courier New" w:hAnsi="Courier New" w:cs="Courier New"/>
-        </w:rPr>
-        <w:t>'myColor3 = ' + myColor3);</w:t>
-      </w:r>
-    </w:p>
-    <w:p/>
+      <w:proofErr w:type="spellStart"/>
+      <w:r>
+        <w:rPr>
+          <w:rFonts w:ascii="Courier New" w:hAnsi="Courier New" w:cs="Courier New"/>
+        </w:rPr>
+        <w:t>complexPetsArray</w:t>
+      </w:r>
+      <w:proofErr w:type="spellEnd"/>
+      <w:r>
+        <w:rPr>
+          <w:rFonts w:ascii="Courier New" w:hAnsi="Courier New" w:cs="Courier New"/>
+        </w:rPr>
+        <w:t>);</w:t>
+      </w:r>
+    </w:p>
+    <w:p>
+      <w:pPr>
+        <w:rPr>
+          <w:rFonts w:ascii="Courier New" w:hAnsi="Courier New" w:cs="Courier New"/>
+        </w:rPr>
+      </w:pPr>
+    </w:p>
+    <w:p>
+      <w:pPr>
+        <w:rPr>
+          <w:rFonts w:asciiTheme="majorHAnsi" w:hAnsiTheme="majorHAnsi" w:cs="Courier New"/>
+        </w:rPr>
+      </w:pPr>
+      <w:r>
+        <w:rPr>
+          <w:rFonts w:asciiTheme="majorHAnsi" w:hAnsiTheme="majorHAnsi" w:cs="Courier New"/>
+        </w:rPr>
+        <w:t>End result</w:t>
+      </w:r>
+    </w:p>
+    <w:p>
+      <w:pPr>
+        <w:rPr>
+          <w:rFonts w:asciiTheme="majorHAnsi" w:hAnsiTheme="majorHAnsi" w:cs="Courier New"/>
+        </w:rPr>
+      </w:pPr>
+      <w:r>
+        <w:rPr>
+          <w:noProof/>
+        </w:rPr>
+        <w:drawing>
+          <wp:inline distT="0" distB="0" distL="0" distR="0" wp14:anchorId="11A8A0E2" wp14:editId="230A6A8E">
+            <wp:extent cx="3600450" cy="7315200"/>
+            <wp:effectExtent l="0" t="0" r="0" b="0"/>
+            <wp:docPr id="1" name="Picture 1"/>
+            <wp:cNvGraphicFramePr>
+              <a:graphicFrameLocks xmlns:a="http://schemas.openxmlformats.org/drawingml/2006/main" noChangeAspect="1"/>
+            </wp:cNvGraphicFramePr>
+            <a:graphic xmlns:a="http://schemas.openxmlformats.org/drawingml/2006/main">
+              <a:graphicData uri="http://schemas.openxmlformats.org/drawingml/2006/picture">
+                <pic:pic xmlns:pic="http://schemas.openxmlformats.org/drawingml/2006/picture">
+                  <pic:nvPicPr>
+                    <pic:cNvPr id="1" name=""/>
+                    <pic:cNvPicPr/>
+                  </pic:nvPicPr>
+                  <pic:blipFill>
+                    <a:blip r:embed="rId6"/>
+                    <a:stretch>
+                      <a:fillRect/>
+                    </a:stretch>
+                  </pic:blipFill>
+                  <pic:spPr>
+                    <a:xfrm>
+                      <a:off x="0" y="0"/>
+                      <a:ext cx="3600450" cy="7315200"/>
+                    </a:xfrm>
+                    <a:prstGeom prst="rect">
+                      <a:avLst/>
+                    </a:prstGeom>
+                  </pic:spPr>
+                </pic:pic>
+              </a:graphicData>
+            </a:graphic>
+          </wp:inline>
+        </w:drawing>
+      </w:r>
+      <w:bookmarkStart w:id="0" w:name="_GoBack"/>
+      <w:bookmarkEnd w:id="0"/>
+    </w:p>
     <w:p>
       <w:pPr>
         <w:pStyle w:val="Heading1"/>

--- a/018 TypeScript - arrays using an interface/018 TypeScript - arrays using an interface.docx
+++ b/018 TypeScript - arrays using an interface/018 TypeScript - arrays using an interface.docx
@@ -66,10 +66,12 @@
       </w:r>
     </w:p>
     <w:p>
-      <w:r>
-        <w:t>[subject of kata]</w:t>
-      </w:r>
-    </w:p>
+      <w:bookmarkStart w:id="0" w:name="_GoBack"/>
+      <w:r>
+        <w:t>Creating arrays using interfaces.</w:t>
+      </w:r>
+    </w:p>
+    <w:bookmarkEnd w:id="0"/>
     <w:p>
       <w:pPr>
         <w:pStyle w:val="Heading3"/>
@@ -1031,8 +1033,6 @@
           </wp:inline>
         </w:drawing>
       </w:r>
-      <w:bookmarkStart w:id="0" w:name="_GoBack"/>
-      <w:bookmarkEnd w:id="0"/>
     </w:p>
     <w:p>
       <w:pPr>
